--- a/project-6/Coffee Supply Chain Contract Write Up.docx
+++ b/project-6/Coffee Supply Chain Contract Write Up.docx
@@ -318,6 +318,11 @@
     <w:p>
       <w:r>
         <w:t>Solidity v ^0.8.0 (for contracts)</w:t>
+      </w:r>
+    </w:p>
+    <w:p>
+      <w:r>
+        <w:t>Web3.js v 1.5.3</w:t>
       </w:r>
     </w:p>
     <w:sectPr>
